--- a/guide/PhysicalActivityReport.docx
+++ b/guide/PhysicalActivityReport.docx
@@ -5556,17 +5556,6 @@
         <w:spacing w:after="200" w:line="276" w:lineRule="auto"/>
         <w:rPr>
           <w:b/>
-          <w:color w:val="000000" w:themeColor="text1"/>
-          <w:sz w:val="44"/>
-          <w:szCs w:val="44"/>
-        </w:rPr>
-      </w:pPr>
-    </w:p>
-    <w:p>
-      <w:pPr>
-        <w:spacing w:after="200" w:line="276" w:lineRule="auto"/>
-        <w:rPr>
-          <w:b/>
           <w:i/>
           <w:color w:val="000000" w:themeColor="text1"/>
           <w:sz w:val="28"/>
@@ -7630,94 +7619,6 @@
     </w:p>
     <w:p>
       <w:pPr>
-        <w:jc w:val="both"/>
-        <w:rPr>
-          <w:b/>
-          <w:color w:val="000000" w:themeColor="text1"/>
-          <w:sz w:val="44"/>
-          <w:szCs w:val="44"/>
-        </w:rPr>
-      </w:pPr>
-    </w:p>
-    <w:p>
-      <w:pPr>
-        <w:jc w:val="both"/>
-        <w:rPr>
-          <w:b/>
-          <w:color w:val="000000" w:themeColor="text1"/>
-          <w:sz w:val="44"/>
-          <w:szCs w:val="44"/>
-        </w:rPr>
-      </w:pPr>
-    </w:p>
-    <w:p>
-      <w:pPr>
-        <w:jc w:val="both"/>
-        <w:rPr>
-          <w:b/>
-          <w:color w:val="000000" w:themeColor="text1"/>
-          <w:sz w:val="44"/>
-          <w:szCs w:val="44"/>
-        </w:rPr>
-      </w:pPr>
-    </w:p>
-    <w:p>
-      <w:pPr>
-        <w:jc w:val="both"/>
-        <w:rPr>
-          <w:b/>
-          <w:color w:val="000000" w:themeColor="text1"/>
-          <w:sz w:val="44"/>
-          <w:szCs w:val="44"/>
-        </w:rPr>
-      </w:pPr>
-    </w:p>
-    <w:p>
-      <w:pPr>
-        <w:jc w:val="both"/>
-        <w:rPr>
-          <w:b/>
-          <w:color w:val="000000" w:themeColor="text1"/>
-          <w:sz w:val="44"/>
-          <w:szCs w:val="44"/>
-        </w:rPr>
-      </w:pPr>
-    </w:p>
-    <w:p>
-      <w:pPr>
-        <w:jc w:val="both"/>
-        <w:rPr>
-          <w:b/>
-          <w:color w:val="000000" w:themeColor="text1"/>
-          <w:sz w:val="44"/>
-          <w:szCs w:val="44"/>
-        </w:rPr>
-      </w:pPr>
-    </w:p>
-    <w:p>
-      <w:pPr>
-        <w:jc w:val="both"/>
-        <w:rPr>
-          <w:b/>
-          <w:color w:val="000000" w:themeColor="text1"/>
-          <w:sz w:val="44"/>
-          <w:szCs w:val="44"/>
-        </w:rPr>
-      </w:pPr>
-    </w:p>
-    <w:p>
-      <w:pPr>
-        <w:jc w:val="both"/>
-        <w:rPr>
-          <w:b/>
-          <w:color w:val="000000" w:themeColor="text1"/>
-          <w:sz w:val="44"/>
-          <w:szCs w:val="44"/>
-        </w:rPr>
-      </w:pPr>
-    </w:p>
-    <w:p>
-      <w:pPr>
         <w:pStyle w:val="ListParagraph"/>
         <w:numPr>
           <w:ilvl w:val="0"/>
@@ -7738,6 +7639,7 @@
           <w:sz w:val="44"/>
           <w:szCs w:val="44"/>
         </w:rPr>
+        <w:lastRenderedPageBreak/>
         <w:t>Summary of performance measures</w:t>
       </w:r>
     </w:p>
@@ -7759,7 +7661,6 @@
           <w:noProof/>
           <w:lang w:val="en-US"/>
         </w:rPr>
-        <w:lastRenderedPageBreak/>
         <w:drawing>
           <wp:inline distT="0" distB="0" distL="0" distR="0">
             <wp:extent cx="4319991" cy="3959992"/>
@@ -7915,7 +7816,7 @@
                 <w:b/>
                 <w:noProof/>
               </w:rPr>
-              <w:t>8</w:t>
+              <w:t>7</w:t>
             </w:r>
             <w:r>
               <w:rPr>
@@ -7955,7 +7856,7 @@
                 <w:b/>
                 <w:noProof/>
               </w:rPr>
-              <w:t>8</w:t>
+              <w:t>7</w:t>
             </w:r>
             <w:r>
               <w:rPr>
